--- a/doc/FOLGEantrag/AntragLandStmk_2016/2016_end_Antragsformblatt_Alt und Neu Stefan.docx
+++ b/doc/FOLGEantrag/AntragLandStmk_2016/2016_end_Antragsformblatt_Alt und Neu Stefan.docx
@@ -9393,19 +9393,276 @@
         <w:ind w:left="0" w:firstLine="0"/>
         <w:jc w:val="left"/>
         <w:rPr>
-          <w:sz w:val="24"/>
-          <w:szCs w:val="24"/>
-        </w:rPr>
-      </w:pPr>
-      <w:r>
-        <w:rPr>
-          <w:sz w:val="24"/>
-          <w:szCs w:val="24"/>
-          <w:shd w:val="clear" w:color="auto" w:fill="ffff00"/>
-          <w:rtl w:val="0"/>
-          <w:lang w:val="de-DE"/>
-        </w:rPr>
-        <w:t>STEFAN</w:t>
+          <w:rStyle w:val="Rot"/>
+        </w:rPr>
+      </w:pPr>
+      <w:r>
+        <w:rPr>
+          <w:rStyle w:val="Rot"/>
+          <w:rtl w:val="0"/>
+          <w:lang w:val="de-DE"/>
+        </w:rPr>
+        <w:t xml:space="preserve">Diese Projekt erweitert den Forschungsschwerpunkt </w:t>
+      </w:r>
+      <w:r>
+        <w:rPr>
+          <w:rStyle w:val="Rot"/>
+          <w:rtl w:val="0"/>
+          <w:lang w:val="de-DE"/>
+        </w:rPr>
+        <w:t>„</w:t>
+      </w:r>
+      <w:r>
+        <w:rPr>
+          <w:rStyle w:val="Rot"/>
+          <w:rtl w:val="0"/>
+          <w:lang w:val="de-DE"/>
+        </w:rPr>
+        <w:t>Augmented Architecture</w:t>
+      </w:r>
+      <w:r>
+        <w:rPr>
+          <w:rStyle w:val="Rot"/>
+          <w:rtl w:val="0"/>
+          <w:lang w:val="de-DE"/>
+        </w:rPr>
+        <w:t xml:space="preserve">“ </w:t>
+      </w:r>
+      <w:r>
+        <w:rPr>
+          <w:rStyle w:val="Rot"/>
+          <w:rtl w:val="0"/>
+          <w:lang w:val="de-DE"/>
+        </w:rPr>
+        <w:t>am Institut f</w:t>
+      </w:r>
+      <w:r>
+        <w:rPr>
+          <w:rStyle w:val="Rot"/>
+          <w:rtl w:val="0"/>
+          <w:lang w:val="de-DE"/>
+        </w:rPr>
+        <w:t>ü</w:t>
+      </w:r>
+      <w:r>
+        <w:rPr>
+          <w:rStyle w:val="Rot"/>
+          <w:rtl w:val="0"/>
+          <w:lang w:val="de-DE"/>
+        </w:rPr>
+        <w:t>r Architektur und Medien. W</w:t>
+      </w:r>
+      <w:r>
+        <w:rPr>
+          <w:rStyle w:val="Rot"/>
+          <w:rtl w:val="0"/>
+          <w:lang w:val="de-DE"/>
+        </w:rPr>
+        <w:t>ä</w:t>
+      </w:r>
+      <w:r>
+        <w:rPr>
+          <w:rStyle w:val="Rot"/>
+          <w:rtl w:val="0"/>
+          <w:lang w:val="de-DE"/>
+        </w:rPr>
+        <w:t xml:space="preserve">hrend bisher der Schwerpunkt auf </w:t>
+      </w:r>
+      <w:r>
+        <w:rPr>
+          <w:rStyle w:val="Rot"/>
+          <w:rtl w:val="0"/>
+          <w:lang w:val="de-DE"/>
+        </w:rPr>
+        <w:t>Computerunterst</w:t>
+      </w:r>
+      <w:r>
+        <w:rPr>
+          <w:rStyle w:val="Rot"/>
+          <w:rtl w:val="0"/>
+          <w:lang w:val="de-DE"/>
+        </w:rPr>
+        <w:t>ü</w:t>
+      </w:r>
+      <w:r>
+        <w:rPr>
+          <w:rStyle w:val="Rot"/>
+          <w:rtl w:val="0"/>
+          <w:lang w:val="de-DE"/>
+        </w:rPr>
+        <w:t>tzte Animation</w:t>
+      </w:r>
+      <w:r>
+        <w:rPr>
+          <w:rStyle w:val="Rot"/>
+          <w:rtl w:val="0"/>
+          <w:lang w:val="de-DE"/>
+        </w:rPr>
+        <w:t>,</w:t>
+      </w:r>
+      <w:r>
+        <w:rPr>
+          <w:rStyle w:val="Rot"/>
+          <w:rtl w:val="0"/>
+          <w:lang w:val="de-DE"/>
+        </w:rPr>
+        <w:t xml:space="preserve"> Computerunterst</w:t>
+      </w:r>
+      <w:r>
+        <w:rPr>
+          <w:rStyle w:val="Rot"/>
+          <w:rtl w:val="0"/>
+          <w:lang w:val="de-DE"/>
+        </w:rPr>
+        <w:t>ü</w:t>
+      </w:r>
+      <w:r>
+        <w:rPr>
+          <w:rStyle w:val="Rot"/>
+          <w:rtl w:val="0"/>
+          <w:lang w:val="de-DE"/>
+        </w:rPr>
+        <w:t>tzte Simulation</w:t>
+      </w:r>
+      <w:r>
+        <w:rPr>
+          <w:rStyle w:val="Rot"/>
+          <w:rtl w:val="0"/>
+          <w:lang w:val="de-DE"/>
+        </w:rPr>
+        <w:t>,</w:t>
+      </w:r>
+      <w:r>
+        <w:rPr>
+          <w:rStyle w:val="Rot"/>
+          <w:rtl w:val="0"/>
+          <w:lang w:val="de-DE"/>
+        </w:rPr>
+        <w:t xml:space="preserve"> Computerunterst</w:t>
+      </w:r>
+      <w:r>
+        <w:rPr>
+          <w:rStyle w:val="Rot"/>
+          <w:rtl w:val="0"/>
+          <w:lang w:val="de-DE"/>
+        </w:rPr>
+        <w:t>ü</w:t>
+      </w:r>
+      <w:r>
+        <w:rPr>
+          <w:rStyle w:val="Rot"/>
+          <w:rtl w:val="0"/>
+          <w:lang w:val="de-DE"/>
+        </w:rPr>
+        <w:t>tztes Entwerfe</w:t>
+      </w:r>
+      <w:r>
+        <w:rPr>
+          <w:rStyle w:val="Rot"/>
+          <w:rtl w:val="0"/>
+          <w:lang w:val="de-DE"/>
+        </w:rPr>
+        <w:t xml:space="preserve">n und </w:t>
+      </w:r>
+      <w:r>
+        <w:rPr>
+          <w:rStyle w:val="Rot"/>
+          <w:rtl w:val="0"/>
+          <w:lang w:val="de-DE"/>
+        </w:rPr>
+        <w:t xml:space="preserve">Virtual Reality </w:t>
+      </w:r>
+      <w:r>
+        <w:rPr>
+          <w:rStyle w:val="Rot"/>
+          <w:rtl w:val="0"/>
+          <w:lang w:val="de-DE"/>
+        </w:rPr>
+        <w:t>an zeitgem</w:t>
+      </w:r>
+      <w:r>
+        <w:rPr>
+          <w:rStyle w:val="Rot"/>
+          <w:rtl w:val="0"/>
+          <w:lang w:val="de-DE"/>
+        </w:rPr>
+        <w:t>äß</w:t>
+      </w:r>
+      <w:r>
+        <w:rPr>
+          <w:rStyle w:val="Rot"/>
+          <w:rtl w:val="0"/>
+          <w:lang w:val="de-DE"/>
+        </w:rPr>
+        <w:t xml:space="preserve">en Architekturen lag, wird so die Anwendung an historischen Bauwerken erstmals erprobt. </w:t>
+      </w:r>
+    </w:p>
+    <w:p>
+      <w:pPr>
+        <w:pStyle w:val="Normal.0"/>
+        <w:widowControl w:val="0"/>
+        <w:ind w:left="0" w:firstLine="0"/>
+        <w:jc w:val="left"/>
+        <w:rPr>
+          <w:sz w:val="24"/>
+          <w:szCs w:val="24"/>
+        </w:rPr>
+      </w:pPr>
+      <w:r>
+        <w:rPr>
+          <w:rStyle w:val="Rot"/>
+          <w:rtl w:val="0"/>
+          <w:lang w:val="de-DE"/>
+        </w:rPr>
+        <w:t>Zudem k</w:t>
+      </w:r>
+      <w:r>
+        <w:rPr>
+          <w:rStyle w:val="Rot"/>
+          <w:rtl w:val="0"/>
+          <w:lang w:val="de-DE"/>
+        </w:rPr>
+        <w:t>ö</w:t>
+      </w:r>
+      <w:r>
+        <w:rPr>
+          <w:rStyle w:val="Rot"/>
+          <w:rtl w:val="0"/>
+          <w:lang w:val="de-DE"/>
+        </w:rPr>
+        <w:t xml:space="preserve">nnen die Lehrveranstaltungen </w:t>
+      </w:r>
+      <w:r>
+        <w:rPr>
+          <w:rStyle w:val="Rot"/>
+          <w:rtl w:val="0"/>
+          <w:lang w:val="de-DE"/>
+        </w:rPr>
+        <w:t>„</w:t>
+      </w:r>
+      <w:r>
+        <w:rPr>
+          <w:rStyle w:val="Rot"/>
+          <w:rtl w:val="0"/>
+          <w:lang w:val="de-DE"/>
+        </w:rPr>
+        <w:t>Informationsvisualisierung, Architekturvisualisierung und Simulationstechnik</w:t>
+      </w:r>
+      <w:r>
+        <w:rPr>
+          <w:rStyle w:val="Rot"/>
+          <w:rtl w:val="0"/>
+          <w:lang w:val="de-DE"/>
+        </w:rPr>
+        <w:t xml:space="preserve">“ </w:t>
+      </w:r>
+      <w:r>
+        <w:rPr>
+          <w:rStyle w:val="Rot"/>
+          <w:rtl w:val="0"/>
+          <w:lang w:val="de-DE"/>
+        </w:rPr>
+        <w:t xml:space="preserve">als forschungsgeleitete Lehrveranstaltungen eingebunden werden. </w:t>
       </w:r>
     </w:p>
     <w:p>
@@ -11198,19 +11455,144 @@
         <w:ind w:left="0" w:firstLine="0"/>
         <w:jc w:val="left"/>
         <w:rPr>
-          <w:sz w:val="24"/>
-          <w:szCs w:val="24"/>
-        </w:rPr>
-      </w:pPr>
-      <w:r>
-        <w:rPr>
-          <w:sz w:val="24"/>
-          <w:szCs w:val="24"/>
-          <w:shd w:val="clear" w:color="auto" w:fill="ffff00"/>
-          <w:rtl w:val="0"/>
-          <w:lang w:val="de-DE"/>
-        </w:rPr>
-        <w:t>STEFAN</w:t>
+          <w:rStyle w:val="Rot"/>
+        </w:rPr>
+      </w:pPr>
+      <w:r>
+        <w:rPr>
+          <w:rStyle w:val="Rot"/>
+          <w:rtl w:val="0"/>
+          <w:lang w:val="de-DE"/>
+        </w:rPr>
+        <w:t>Des Weiteren werden Methoden entwickelt bzw. gepr</w:t>
+      </w:r>
+      <w:r>
+        <w:rPr>
+          <w:rStyle w:val="Rot"/>
+          <w:rtl w:val="0"/>
+          <w:lang w:val="de-DE"/>
+        </w:rPr>
+        <w:t>ü</w:t>
+      </w:r>
+      <w:r>
+        <w:rPr>
+          <w:rStyle w:val="Rot"/>
+          <w:rtl w:val="0"/>
+          <w:lang w:val="de-DE"/>
+        </w:rPr>
+        <w:t>ft, die das vorhanden, reichhaltige architektonische Erbe des Landes nicht nur den Wissenschaftlern und Studierenden, sondern der gesamten Bev</w:t>
+      </w:r>
+      <w:r>
+        <w:rPr>
+          <w:rStyle w:val="Rot"/>
+          <w:rtl w:val="0"/>
+          <w:lang w:val="de-DE"/>
+        </w:rPr>
+        <w:t>ö</w:t>
+      </w:r>
+      <w:r>
+        <w:rPr>
+          <w:rStyle w:val="Rot"/>
+          <w:rtl w:val="0"/>
+          <w:lang w:val="de-DE"/>
+        </w:rPr>
+        <w:t>lkerung zug</w:t>
+      </w:r>
+      <w:r>
+        <w:rPr>
+          <w:rStyle w:val="Rot"/>
+          <w:rtl w:val="0"/>
+          <w:lang w:val="de-DE"/>
+        </w:rPr>
+        <w:t>ä</w:t>
+      </w:r>
+      <w:r>
+        <w:rPr>
+          <w:rStyle w:val="Rot"/>
+          <w:rtl w:val="0"/>
+          <w:lang w:val="de-DE"/>
+        </w:rPr>
+        <w:t>nglich machen. Die Entwicklung webbasierter Informationssystem, die eine F</w:t>
+      </w:r>
+      <w:r>
+        <w:rPr>
+          <w:rStyle w:val="Rot"/>
+          <w:rtl w:val="0"/>
+          <w:lang w:val="de-DE"/>
+        </w:rPr>
+        <w:t>ü</w:t>
+      </w:r>
+      <w:r>
+        <w:rPr>
+          <w:rStyle w:val="Rot"/>
+          <w:rtl w:val="0"/>
+          <w:lang w:val="de-DE"/>
+        </w:rPr>
+        <w:t xml:space="preserve">lle an Informationen </w:t>
+      </w:r>
+      <w:r>
+        <w:rPr>
+          <w:rStyle w:val="Rot"/>
+          <w:rtl w:val="0"/>
+          <w:lang w:val="de-DE"/>
+        </w:rPr>
+        <w:t>ü</w:t>
+      </w:r>
+      <w:r>
+        <w:rPr>
+          <w:rStyle w:val="Rot"/>
+          <w:rtl w:val="0"/>
+          <w:lang w:val="de-DE"/>
+        </w:rPr>
+        <w:t>ber historischen Geb</w:t>
+      </w:r>
+      <w:r>
+        <w:rPr>
+          <w:rStyle w:val="Rot"/>
+          <w:rtl w:val="0"/>
+          <w:lang w:val="de-DE"/>
+        </w:rPr>
+        <w:t>ä</w:t>
+      </w:r>
+      <w:r>
+        <w:rPr>
+          <w:rStyle w:val="Rot"/>
+          <w:rtl w:val="0"/>
+          <w:lang w:val="de-DE"/>
+        </w:rPr>
+        <w:t>ude an dieses Geb</w:t>
+      </w:r>
+      <w:r>
+        <w:rPr>
+          <w:rStyle w:val="Rot"/>
+          <w:rtl w:val="0"/>
+          <w:lang w:val="de-DE"/>
+        </w:rPr>
+        <w:t>ä</w:t>
+      </w:r>
+      <w:r>
+        <w:rPr>
+          <w:rStyle w:val="Rot"/>
+          <w:rtl w:val="0"/>
+          <w:lang w:val="de-DE"/>
+        </w:rPr>
+        <w:t>uden (und dar</w:t>
+      </w:r>
+      <w:r>
+        <w:rPr>
+          <w:rStyle w:val="Rot"/>
+          <w:rtl w:val="0"/>
+          <w:lang w:val="de-DE"/>
+        </w:rPr>
+        <w:t>ü</w:t>
+      </w:r>
+      <w:r>
+        <w:rPr>
+          <w:rStyle w:val="Rot"/>
+          <w:rtl w:val="0"/>
+          <w:lang w:val="de-DE"/>
+        </w:rPr>
+        <w:t xml:space="preserve">ber hinaus) sichtbar machen ist ein integraler Bestandteil des beantragten Projekts. </w:t>
       </w:r>
     </w:p>
     <w:p>
@@ -11876,7 +12258,7 @@
       <w:fldChar w:fldCharType="separate" w:fldLock="0"/>
     </w:r>
     <w:r>
-      <w:t>14</w:t>
+      <w:t>11</w:t>
     </w:r>
     <w:r>
       <w:rPr/>
